--- a/documents/Tutorials/on-line module/FHIR Module Assignment.docx
+++ b/documents/Tutorials/on-line module/FHIR Module Assignment.docx
@@ -20,7 +20,27 @@
         </w:numPr>
       </w:pPr>
       <w:r>
-        <w:t xml:space="preserve">GET a resource for a specific id (=5) and paste result to </w:t>
+        <w:t xml:space="preserve">GET a </w:t>
+      </w:r>
+      <w:r>
+        <w:t xml:space="preserve">patient </w:t>
+      </w:r>
+      <w:r>
+        <w:t xml:space="preserve">resource for a specific id (=5) </w:t>
+      </w:r>
+      <w:r>
+        <w:t xml:space="preserve">from the reference server at </w:t>
+      </w:r>
+      <w:hyperlink r:id="rId6" w:history="1">
+        <w:r>
+          <w:rPr>
+            <w:rStyle w:val="Hyperlink"/>
+          </w:rPr>
+          <w:t>http://hl7connect.healthintersections.com.au/svc/fhir/</w:t>
+        </w:r>
+      </w:hyperlink>
+      <w:r>
+        <w:t xml:space="preserve"> and paste result to </w:t>
       </w:r>
       <w:proofErr w:type="spellStart"/>
       <w:r>
@@ -28,115 +48,147 @@
       </w:r>
       <w:proofErr w:type="spellEnd"/>
       <w:r>
-        <w:t xml:space="preserve"> – both xml &amp; </w:t>
+        <w:t>. Retrieve both xml</w:t>
+      </w:r>
+      <w:r>
+        <w:t xml:space="preserve"> &amp; </w:t>
       </w:r>
       <w:proofErr w:type="spellStart"/>
       <w:r>
         <w:t>json</w:t>
+      </w:r>
+      <w:proofErr w:type="spellEnd"/>
+      <w:r>
+        <w:t xml:space="preserve"> versions of the resource.</w:t>
+      </w:r>
+    </w:p>
+    <w:p>
+      <w:pPr>
+        <w:pStyle w:val="ListParagraph"/>
+        <w:numPr>
+          <w:ilvl w:val="0"/>
+          <w:numId w:val="1"/>
+        </w:numPr>
+      </w:pPr>
+      <w:r>
+        <w:t>Add a new resource</w:t>
+      </w:r>
+    </w:p>
+    <w:p>
+      <w:pPr>
+        <w:ind w:left="644"/>
+      </w:pPr>
+      <w:r>
+        <w:t>Using the resource you downloaded, alter the demographics to a different name, and then save the resource getting the server to assign an Id.</w:t>
+      </w:r>
+    </w:p>
+    <w:p>
+      <w:pPr>
+        <w:ind w:left="644"/>
+      </w:pPr>
+      <w:r>
+        <w:t xml:space="preserve">Retrieve the resource after a successful save and paste the result into </w:t>
+      </w:r>
+      <w:proofErr w:type="spellStart"/>
+      <w:r>
+        <w:t>moodle</w:t>
+      </w:r>
+      <w:proofErr w:type="spellEnd"/>
+      <w:r>
+        <w:t>, including the server assigned i</w:t>
+      </w:r>
+      <w:r>
+        <w:t>d</w:t>
+      </w:r>
+      <w:r>
+        <w:t>.</w:t>
+      </w:r>
+      <w:bookmarkStart w:id="0" w:name="_GoBack"/>
+      <w:bookmarkEnd w:id="0"/>
+    </w:p>
+    <w:p>
+      <w:r>
+        <w:tab/>
+      </w:r>
+    </w:p>
+    <w:p>
+      <w:pPr>
+        <w:ind w:left="0" w:firstLine="284"/>
+      </w:pPr>
+      <w:r>
+        <w:t xml:space="preserve">3. Additional exercises </w:t>
+      </w:r>
+    </w:p>
+    <w:p>
+      <w:pPr>
+        <w:pStyle w:val="ListParagraph"/>
+        <w:numPr>
+          <w:ilvl w:val="0"/>
+          <w:numId w:val="3"/>
+        </w:numPr>
+      </w:pPr>
+      <w:r>
+        <w:t xml:space="preserve">Update </w:t>
+      </w:r>
+      <w:r>
+        <w:t>the resource you just created</w:t>
+      </w:r>
+      <w:r>
+        <w:t xml:space="preserve"> to indicate that the patient has died. (Hint: you will need to look at the spec)</w:t>
+      </w:r>
+      <w:r>
+        <w:t xml:space="preserve">. Retrieve the updated resource and past into </w:t>
+      </w:r>
+      <w:proofErr w:type="spellStart"/>
+      <w:r>
+        <w:t>moodle</w:t>
+      </w:r>
+      <w:proofErr w:type="spellEnd"/>
+      <w:r>
+        <w:t>.</w:t>
+      </w:r>
+    </w:p>
+    <w:p>
+      <w:pPr>
+        <w:pStyle w:val="ListParagraph"/>
+        <w:numPr>
+          <w:ilvl w:val="0"/>
+          <w:numId w:val="3"/>
+        </w:numPr>
+      </w:pPr>
+      <w:r>
+        <w:t>Get the version history</w:t>
+      </w:r>
+      <w:r>
+        <w:t xml:space="preserve"> for that resource and paste into </w:t>
+      </w:r>
+      <w:proofErr w:type="spellStart"/>
+      <w:r>
+        <w:t>moodle</w:t>
       </w:r>
       <w:proofErr w:type="spellEnd"/>
     </w:p>
     <w:p>
-      <w:r>
-        <w:t>2. Add a new resource</w:t>
-      </w:r>
-    </w:p>
-    <w:p>
-      <w:r>
-        <w:tab/>
-      </w:r>
-      <w:proofErr w:type="gramStart"/>
-      <w:r>
-        <w:t>we</w:t>
-      </w:r>
-      <w:proofErr w:type="gramEnd"/>
-      <w:r>
-        <w:t xml:space="preserve"> supply ‘blank resource template – for a patient (must fail)</w:t>
-      </w:r>
-    </w:p>
-    <w:p>
-      <w:r>
-        <w:tab/>
-      </w:r>
-      <w:proofErr w:type="gramStart"/>
-      <w:r>
-        <w:t>they</w:t>
-      </w:r>
-      <w:proofErr w:type="gramEnd"/>
-      <w:r>
-        <w:t xml:space="preserve"> add data &amp; post</w:t>
-      </w:r>
-    </w:p>
-    <w:p>
-      <w:r>
-        <w:tab/>
-      </w:r>
-      <w:proofErr w:type="gramStart"/>
-      <w:r>
-        <w:t>they</w:t>
-      </w:r>
-      <w:proofErr w:type="gramEnd"/>
-      <w:r>
-        <w:t xml:space="preserve"> search for that based on name</w:t>
-      </w:r>
-    </w:p>
-    <w:p>
-      <w:r>
-        <w:tab/>
-      </w:r>
-      <w:proofErr w:type="gramStart"/>
-      <w:r>
-        <w:t>they</w:t>
-      </w:r>
-      <w:proofErr w:type="gramEnd"/>
-      <w:r>
-        <w:t xml:space="preserve"> GET by id</w:t>
-      </w:r>
-    </w:p>
-    <w:p>
-      <w:r>
-        <w:tab/>
-      </w:r>
-      <w:proofErr w:type="gramStart"/>
-      <w:r>
-        <w:t>return</w:t>
-      </w:r>
-      <w:proofErr w:type="gramEnd"/>
-      <w:r>
-        <w:t xml:space="preserve"> resource</w:t>
-      </w:r>
-    </w:p>
-    <w:p/>
-    <w:p>
-      <w:r>
-        <w:tab/>
-        <w:t xml:space="preserve">3. </w:t>
-      </w:r>
-      <w:bookmarkStart w:id="0" w:name="_GoBack"/>
-      <w:bookmarkEnd w:id="0"/>
-      <w:r>
-        <w:t xml:space="preserve">Additional exercises </w:t>
-      </w:r>
-    </w:p>
-    <w:p/>
-    <w:p>
-      <w:r>
-        <w:t>Update it to indicate that the patient has died. (Hint: you will need to look at the spec)</w:t>
-      </w:r>
-    </w:p>
-    <w:p>
-      <w:r>
-        <w:t>Get the version history</w:t>
-      </w:r>
-    </w:p>
-    <w:p>
+      <w:pPr>
+        <w:pStyle w:val="ListParagraph"/>
+        <w:numPr>
+          <w:ilvl w:val="0"/>
+          <w:numId w:val="3"/>
+        </w:numPr>
+      </w:pPr>
       <w:r>
         <w:t>Get a specific version</w:t>
       </w:r>
-    </w:p>
-    <w:p>
-      <w:r>
-        <w:t>Send to us</w:t>
+      <w:r>
+        <w:t xml:space="preserve"> (not the current one) and paste into </w:t>
+      </w:r>
+      <w:proofErr w:type="spellStart"/>
+      <w:r>
+        <w:t>moodle</w:t>
+      </w:r>
+      <w:proofErr w:type="spellEnd"/>
+      <w:r>
+        <w:t>.</w:t>
       </w:r>
     </w:p>
     <w:p/>
@@ -153,6 +205,184 @@
 <file path=word/numbering.xml><?xml version="1.0" encoding="utf-8"?>
 <w:numbering xmlns:wpc="http://schemas.microsoft.com/office/word/2010/wordprocessingCanvas" xmlns:mo="http://schemas.microsoft.com/office/mac/office/2008/main" xmlns:mc="http://schemas.openxmlformats.org/markup-compatibility/2006" xmlns:mv="urn:schemas-microsoft-com:mac:vml" xmlns:o="urn:schemas-microsoft-com:office:office" xmlns:r="http://schemas.openxmlformats.org/officeDocument/2006/relationships" xmlns:m="http://schemas.openxmlformats.org/officeDocument/2006/math" xmlns:v="urn:schemas-microsoft-com:vml" xmlns:wp14="http://schemas.microsoft.com/office/word/2010/wordprocessingDrawing" xmlns:wp="http://schemas.openxmlformats.org/drawingml/2006/wordprocessingDrawing" xmlns:w10="urn:schemas-microsoft-com:office:word" xmlns:w="http://schemas.openxmlformats.org/wordprocessingml/2006/main" xmlns:w14="http://schemas.microsoft.com/office/word/2010/wordml" xmlns:wpg="http://schemas.microsoft.com/office/word/2010/wordprocessingGroup" xmlns:wpi="http://schemas.microsoft.com/office/word/2010/wordprocessingInk" xmlns:wne="http://schemas.microsoft.com/office/word/2006/wordml" xmlns:wps="http://schemas.microsoft.com/office/word/2010/wordprocessingShape" mc:Ignorable="w14 wp14">
   <w:abstractNum w:abstractNumId="0">
+    <w:nsid w:val="09EB3285"/>
+    <w:multiLevelType w:val="hybridMultilevel"/>
+    <w:tmpl w:val="956A964C"/>
+    <w:lvl w:ilvl="0" w:tplc="E5DA7898">
+      <w:start w:val="1"/>
+      <w:numFmt w:val="decimal"/>
+      <w:lvlText w:val="%1."/>
+      <w:lvlJc w:val="left"/>
+      <w:pPr>
+        <w:ind w:left="1364" w:hanging="360"/>
+      </w:pPr>
+      <w:rPr>
+        <w:rFonts w:hint="default"/>
+      </w:rPr>
+    </w:lvl>
+    <w:lvl w:ilvl="1" w:tplc="04090019" w:tentative="1">
+      <w:start w:val="1"/>
+      <w:numFmt w:val="lowerLetter"/>
+      <w:lvlText w:val="%2."/>
+      <w:lvlJc w:val="left"/>
+      <w:pPr>
+        <w:ind w:left="2160" w:hanging="360"/>
+      </w:pPr>
+    </w:lvl>
+    <w:lvl w:ilvl="2" w:tplc="0409001B" w:tentative="1">
+      <w:start w:val="1"/>
+      <w:numFmt w:val="lowerRoman"/>
+      <w:lvlText w:val="%3."/>
+      <w:lvlJc w:val="right"/>
+      <w:pPr>
+        <w:ind w:left="2880" w:hanging="180"/>
+      </w:pPr>
+    </w:lvl>
+    <w:lvl w:ilvl="3" w:tplc="0409000F" w:tentative="1">
+      <w:start w:val="1"/>
+      <w:numFmt w:val="decimal"/>
+      <w:lvlText w:val="%4."/>
+      <w:lvlJc w:val="left"/>
+      <w:pPr>
+        <w:ind w:left="3600" w:hanging="360"/>
+      </w:pPr>
+    </w:lvl>
+    <w:lvl w:ilvl="4" w:tplc="04090019" w:tentative="1">
+      <w:start w:val="1"/>
+      <w:numFmt w:val="lowerLetter"/>
+      <w:lvlText w:val="%5."/>
+      <w:lvlJc w:val="left"/>
+      <w:pPr>
+        <w:ind w:left="4320" w:hanging="360"/>
+      </w:pPr>
+    </w:lvl>
+    <w:lvl w:ilvl="5" w:tplc="0409001B" w:tentative="1">
+      <w:start w:val="1"/>
+      <w:numFmt w:val="lowerRoman"/>
+      <w:lvlText w:val="%6."/>
+      <w:lvlJc w:val="right"/>
+      <w:pPr>
+        <w:ind w:left="5040" w:hanging="180"/>
+      </w:pPr>
+    </w:lvl>
+    <w:lvl w:ilvl="6" w:tplc="0409000F" w:tentative="1">
+      <w:start w:val="1"/>
+      <w:numFmt w:val="decimal"/>
+      <w:lvlText w:val="%7."/>
+      <w:lvlJc w:val="left"/>
+      <w:pPr>
+        <w:ind w:left="5760" w:hanging="360"/>
+      </w:pPr>
+    </w:lvl>
+    <w:lvl w:ilvl="7" w:tplc="04090019" w:tentative="1">
+      <w:start w:val="1"/>
+      <w:numFmt w:val="lowerLetter"/>
+      <w:lvlText w:val="%8."/>
+      <w:lvlJc w:val="left"/>
+      <w:pPr>
+        <w:ind w:left="6480" w:hanging="360"/>
+      </w:pPr>
+    </w:lvl>
+    <w:lvl w:ilvl="8" w:tplc="0409001B" w:tentative="1">
+      <w:start w:val="1"/>
+      <w:numFmt w:val="lowerRoman"/>
+      <w:lvlText w:val="%9."/>
+      <w:lvlJc w:val="right"/>
+      <w:pPr>
+        <w:ind w:left="7200" w:hanging="180"/>
+      </w:pPr>
+    </w:lvl>
+  </w:abstractNum>
+  <w:abstractNum w:abstractNumId="1">
+    <w:nsid w:val="391B0994"/>
+    <w:multiLevelType w:val="hybridMultilevel"/>
+    <w:tmpl w:val="4D4E2808"/>
+    <w:lvl w:ilvl="0" w:tplc="04090017">
+      <w:start w:val="1"/>
+      <w:numFmt w:val="lowerLetter"/>
+      <w:lvlText w:val="%1)"/>
+      <w:lvlJc w:val="left"/>
+      <w:pPr>
+        <w:ind w:left="1080" w:hanging="360"/>
+      </w:pPr>
+      <w:rPr>
+        <w:rFonts w:hint="default"/>
+      </w:rPr>
+    </w:lvl>
+    <w:lvl w:ilvl="1" w:tplc="04090019" w:tentative="1">
+      <w:start w:val="1"/>
+      <w:numFmt w:val="lowerLetter"/>
+      <w:lvlText w:val="%2."/>
+      <w:lvlJc w:val="left"/>
+      <w:pPr>
+        <w:ind w:left="1876" w:hanging="360"/>
+      </w:pPr>
+    </w:lvl>
+    <w:lvl w:ilvl="2" w:tplc="0409001B" w:tentative="1">
+      <w:start w:val="1"/>
+      <w:numFmt w:val="lowerRoman"/>
+      <w:lvlText w:val="%3."/>
+      <w:lvlJc w:val="right"/>
+      <w:pPr>
+        <w:ind w:left="2596" w:hanging="180"/>
+      </w:pPr>
+    </w:lvl>
+    <w:lvl w:ilvl="3" w:tplc="0409000F" w:tentative="1">
+      <w:start w:val="1"/>
+      <w:numFmt w:val="decimal"/>
+      <w:lvlText w:val="%4."/>
+      <w:lvlJc w:val="left"/>
+      <w:pPr>
+        <w:ind w:left="3316" w:hanging="360"/>
+      </w:pPr>
+    </w:lvl>
+    <w:lvl w:ilvl="4" w:tplc="04090019" w:tentative="1">
+      <w:start w:val="1"/>
+      <w:numFmt w:val="lowerLetter"/>
+      <w:lvlText w:val="%5."/>
+      <w:lvlJc w:val="left"/>
+      <w:pPr>
+        <w:ind w:left="4036" w:hanging="360"/>
+      </w:pPr>
+    </w:lvl>
+    <w:lvl w:ilvl="5" w:tplc="0409001B" w:tentative="1">
+      <w:start w:val="1"/>
+      <w:numFmt w:val="lowerRoman"/>
+      <w:lvlText w:val="%6."/>
+      <w:lvlJc w:val="right"/>
+      <w:pPr>
+        <w:ind w:left="4756" w:hanging="180"/>
+      </w:pPr>
+    </w:lvl>
+    <w:lvl w:ilvl="6" w:tplc="0409000F" w:tentative="1">
+      <w:start w:val="1"/>
+      <w:numFmt w:val="decimal"/>
+      <w:lvlText w:val="%7."/>
+      <w:lvlJc w:val="left"/>
+      <w:pPr>
+        <w:ind w:left="5476" w:hanging="360"/>
+      </w:pPr>
+    </w:lvl>
+    <w:lvl w:ilvl="7" w:tplc="04090019" w:tentative="1">
+      <w:start w:val="1"/>
+      <w:numFmt w:val="lowerLetter"/>
+      <w:lvlText w:val="%8."/>
+      <w:lvlJc w:val="left"/>
+      <w:pPr>
+        <w:ind w:left="6196" w:hanging="360"/>
+      </w:pPr>
+    </w:lvl>
+    <w:lvl w:ilvl="8" w:tplc="0409001B" w:tentative="1">
+      <w:start w:val="1"/>
+      <w:numFmt w:val="lowerRoman"/>
+      <w:lvlText w:val="%9."/>
+      <w:lvlJc w:val="right"/>
+      <w:pPr>
+        <w:ind w:left="6916" w:hanging="180"/>
+      </w:pPr>
+    </w:lvl>
+  </w:abstractNum>
+  <w:abstractNum w:abstractNumId="2">
     <w:nsid w:val="6EC30150"/>
     <w:multiLevelType w:val="hybridMultilevel"/>
     <w:tmpl w:val="C218B132"/>
@@ -242,7 +472,13 @@
     </w:lvl>
   </w:abstractNum>
   <w:num w:numId="1">
+    <w:abstractNumId w:val="2"/>
+  </w:num>
+  <w:num w:numId="2">
     <w:abstractNumId w:val="0"/>
+  </w:num>
+  <w:num w:numId="3">
+    <w:abstractNumId w:val="1"/>
   </w:num>
 </w:numbering>
 </file>
@@ -658,6 +894,17 @@
       <w:contextualSpacing/>
     </w:pPr>
   </w:style>
+  <w:style w:type="character" w:styleId="Hyperlink">
+    <w:name w:val="Hyperlink"/>
+    <w:basedOn w:val="DefaultParagraphFont"/>
+    <w:uiPriority w:val="99"/>
+    <w:unhideWhenUsed/>
+    <w:rsid w:val="00802BDB"/>
+    <w:rPr>
+      <w:color w:val="0000FF" w:themeColor="hyperlink"/>
+      <w:u w:val="single"/>
+    </w:rPr>
+  </w:style>
 </w:styles>
 </file>
 
@@ -1071,6 +1318,17 @@
       <w:ind w:left="720"/>
       <w:contextualSpacing/>
     </w:pPr>
+  </w:style>
+  <w:style w:type="character" w:styleId="Hyperlink">
+    <w:name w:val="Hyperlink"/>
+    <w:basedOn w:val="DefaultParagraphFont"/>
+    <w:uiPriority w:val="99"/>
+    <w:unhideWhenUsed/>
+    <w:rsid w:val="00802BDB"/>
+    <w:rPr>
+      <w:color w:val="0000FF" w:themeColor="hyperlink"/>
+      <w:u w:val="single"/>
+    </w:rPr>
   </w:style>
 </w:styles>
 </file>
